--- a/Hangman-Documentations.docx
+++ b/Hangman-Documentations.docx
@@ -466,7 +466,7 @@
           <w:szCs w:val="24"/>
           <w:lang w:val="en-US"/>
         </w:rPr>
-        <w:t>“Hangman”. Hangman is a game which started out as a paper and pencil guessing game and eventually made its way to the virtual world. The motive of this game is to make enhance the players’ knowledge in different fields. The game can be played by one or more players. The player has to guess a word based on a given clue and the length of the word. If the player guesses a letter of the word correctly then he progresses further in the game. If he guesses a character wrong then the limbs of a man who is about to be hanged appears, and it almost means like he lost a life. The ultimate vision of the game is to enable the player to know more words, places, lifestyles, things etc., so he can apply them in his real life, thus increasing the player’s knowledge in those fields.</w:t>
+        <w:t xml:space="preserve">“Hangman”. Hangman is a game which started out as a paper and pencil guessing game and eventually made its way to the virtual world. The motive of this game is to make enhance the players’ knowledge in different fields. The vision of the game mainly focuses on one field, which is the English Language. The game can be played by one or more players. The player has to guess a word based on a given clue and the length of the word. If the player guesses a letter of the word correctly then he progresses further in the game. If he guesses a character wrong then the limbs of a man who is about to be hanged appears, and it almost means like he lost a life. The ultimate vision of the game is to enable the player to know more words, so he can use them in his real life, thus increasing the player’s exposure in the language. </w:t>
       </w:r>
     </w:p>
     <w:p>
@@ -669,7 +669,7 @@
           <w:szCs w:val="24"/>
           <w:lang w:val="en-US"/>
         </w:rPr>
-        <w:t>First the program chooses a random word from the word Map, where each word is assigned to a hint. The selected word is stored in a separate space. The number of blank spaces is given to fill up the word and the corresponding clue is displayed to the user. The user inputs the first letter of the word. The program checks whether the input character matches the corresponding character of the word stored. If the input character matches the corresponding character of the stored word then the input continues (provided that the man is not hanged completely yet). If the input character does not match the characters in the stored word then a limb of the man appears in the display and the number of lives left is updated respectively. Then the loop continues either till the man is hanged or the user inputs the correct word.</w:t>
+        <w:t>First the program chooses a random word from a text file. The selected word is stored in a separate space. The number of blank spaces is given to fill up the word is displayed to the user. The user inputs the first letter of the word. The program checks whether the input character matches the corresponding character of the word stored. If the input character matches the corresponding character of the stored word then the input continues (provided that the man is not hanged completely yet). If the input character does not match the characters in the stored word then a limb of the man appears in the display and the number of lives left is updated respectively. Then the loop continues either till the man is hanged or the user inputs the correct word.</w:t>
       </w:r>
     </w:p>
     <w:p>
@@ -2332,8 +2332,6 @@
         </w:rPr>
         <w:t>The first iteration is this project plan along with some degree of implementation. The documentation should be completed first so that the implementation goals are met in code. An idea and some skeleton code need to be implemented for the project to work with. This is assignment one. In this first implementation, the basic Hangman game is implemented using a word that is defined and the result is displayed in Eclipse.</w:t>
       </w:r>
-      <w:bookmarkStart w:id="0" w:name="_GoBack"/>
-      <w:bookmarkEnd w:id="0"/>
     </w:p>
     <w:p>
       <w:pPr>
@@ -2400,6 +2398,68 @@
           <w:lang w:val="en-US"/>
         </w:rPr>
         <w:t>5.2. Iteration 2</w:t>
+      </w:r>
+    </w:p>
+    <w:p>
+      <w:pPr>
+        <w:keepNext w:val="0"/>
+        <w:keepLines w:val="0"/>
+        <w:pageBreakBefore w:val="0"/>
+        <w:widowControl/>
+        <w:kinsoku/>
+        <w:wordWrap/>
+        <w:overflowPunct/>
+        <w:topLinePunct w:val="0"/>
+        <w:autoSpaceDE/>
+        <w:autoSpaceDN/>
+        <w:bidi w:val="0"/>
+        <w:adjustRightInd/>
+        <w:snapToGrid/>
+        <w:spacing w:line="360" w:lineRule="auto"/>
+        <w:textAlignment w:val="auto"/>
+        <w:outlineLvl w:val="9"/>
+        <w:rPr>
+          <w:rFonts w:hint="default" w:ascii="Times New Roman" w:hAnsi="Times New Roman" w:cs="Times New Roman"/>
+          <w:b w:val="0"/>
+          <w:bCs w:val="0"/>
+          <w:sz w:val="24"/>
+          <w:szCs w:val="24"/>
+          <w:lang w:val="en-US"/>
+        </w:rPr>
+      </w:pPr>
+      <w:r>
+        <w:rPr>
+          <w:rFonts w:hint="default" w:ascii="Times New Roman" w:hAnsi="Times New Roman" w:cs="Times New Roman"/>
+          <w:b w:val="0"/>
+          <w:bCs w:val="0"/>
+          <w:sz w:val="24"/>
+          <w:szCs w:val="24"/>
+          <w:lang w:val="en-US"/>
+        </w:rPr>
+        <w:t>The second iteration involves more detail into the project by actually starting to make the game for the 2</w:t>
+      </w:r>
+      <w:r>
+        <w:rPr>
+          <w:rFonts w:hint="default" w:ascii="Times New Roman" w:hAnsi="Times New Roman" w:cs="Times New Roman"/>
+          <w:b w:val="0"/>
+          <w:bCs w:val="0"/>
+          <w:sz w:val="24"/>
+          <w:szCs w:val="24"/>
+          <w:vertAlign w:val="superscript"/>
+          <w:lang w:val="en-US"/>
+        </w:rPr>
+        <w:t>nd</w:t>
+      </w:r>
+      <w:r>
+        <w:rPr>
+          <w:rFonts w:hint="default" w:ascii="Times New Roman" w:hAnsi="Times New Roman" w:cs="Times New Roman"/>
+          <w:b w:val="0"/>
+          <w:bCs w:val="0"/>
+          <w:sz w:val="24"/>
+          <w:szCs w:val="24"/>
+          <w:lang w:val="en-US"/>
+        </w:rPr>
+        <w:t xml:space="preserve"> assignment. This iteration involved extending the previous code to JavaFx and implementing newer ideas to a certain extent.</w:t>
       </w:r>
     </w:p>
     <w:p>
@@ -2723,6 +2783,10 @@
         <w:keepLines w:val="0"/>
         <w:pageBreakBefore w:val="0"/>
         <w:widowControl/>
+        <w:numPr>
+          <w:ilvl w:val="0"/>
+          <w:numId w:val="3"/>
+        </w:numPr>
         <w:kinsoku/>
         <w:wordWrap/>
         <w:overflowPunct/>
@@ -2772,6 +2836,7 @@
         <w:adjustRightInd/>
         <w:snapToGrid/>
         <w:spacing w:line="360" w:lineRule="auto"/>
+        <w:ind w:firstLine="420" w:firstLineChars="0"/>
         <w:textAlignment w:val="auto"/>
         <w:outlineLvl w:val="9"/>
         <w:rPr>
@@ -2827,441 +2892,392 @@
         <w:keepLines w:val="0"/>
         <w:pageBreakBefore w:val="0"/>
         <w:widowControl/>
-        <w:kinsoku/>
-        <w:wordWrap/>
-        <w:overflowPunct/>
-        <w:topLinePunct w:val="0"/>
-        <w:autoSpaceDE/>
-        <w:autoSpaceDN/>
-        <w:bidi w:val="0"/>
-        <w:adjustRightInd/>
-        <w:snapToGrid/>
-        <w:spacing w:line="360" w:lineRule="auto"/>
-        <w:textAlignment w:val="auto"/>
-        <w:outlineLvl w:val="9"/>
-        <w:rPr>
-          <w:rFonts w:hint="default" w:ascii="Times New Roman" w:hAnsi="Times New Roman" w:cs="Times New Roman"/>
-          <w:sz w:val="24"/>
-          <w:szCs w:val="24"/>
-          <w:lang w:val="en-US"/>
-        </w:rPr>
-      </w:pPr>
-    </w:p>
-    <w:p>
-      <w:pPr>
-        <w:keepNext w:val="0"/>
-        <w:keepLines w:val="0"/>
-        <w:pageBreakBefore w:val="0"/>
-        <w:widowControl/>
-        <w:kinsoku/>
-        <w:wordWrap/>
-        <w:overflowPunct/>
-        <w:topLinePunct w:val="0"/>
-        <w:autoSpaceDE/>
-        <w:autoSpaceDN/>
-        <w:bidi w:val="0"/>
-        <w:adjustRightInd/>
-        <w:snapToGrid/>
-        <w:spacing w:line="360" w:lineRule="auto"/>
-        <w:textAlignment w:val="auto"/>
-        <w:outlineLvl w:val="9"/>
-        <w:rPr>
-          <w:rFonts w:hint="default" w:ascii="Times New Roman" w:hAnsi="Times New Roman" w:cs="Times New Roman"/>
-          <w:sz w:val="24"/>
-          <w:szCs w:val="24"/>
-          <w:lang w:val="en-US"/>
-        </w:rPr>
-      </w:pPr>
-    </w:p>
-    <w:p>
-      <w:pPr>
-        <w:keepNext w:val="0"/>
-        <w:keepLines w:val="0"/>
-        <w:pageBreakBefore w:val="0"/>
-        <w:widowControl/>
-        <w:kinsoku/>
-        <w:wordWrap/>
-        <w:overflowPunct/>
-        <w:topLinePunct w:val="0"/>
-        <w:autoSpaceDE/>
-        <w:autoSpaceDN/>
-        <w:bidi w:val="0"/>
-        <w:adjustRightInd/>
-        <w:snapToGrid/>
-        <w:spacing w:line="360" w:lineRule="auto"/>
-        <w:textAlignment w:val="auto"/>
-        <w:outlineLvl w:val="9"/>
-        <w:rPr>
-          <w:rFonts w:hint="default" w:ascii="Times New Roman" w:hAnsi="Times New Roman" w:cs="Times New Roman"/>
-          <w:sz w:val="24"/>
-          <w:szCs w:val="24"/>
-          <w:lang w:val="en-US"/>
-        </w:rPr>
-      </w:pPr>
-    </w:p>
-    <w:p>
-      <w:pPr>
-        <w:keepNext w:val="0"/>
-        <w:keepLines w:val="0"/>
-        <w:pageBreakBefore w:val="0"/>
-        <w:widowControl/>
-        <w:kinsoku/>
-        <w:wordWrap/>
-        <w:overflowPunct/>
-        <w:topLinePunct w:val="0"/>
-        <w:autoSpaceDE/>
-        <w:autoSpaceDN/>
-        <w:bidi w:val="0"/>
-        <w:adjustRightInd/>
-        <w:snapToGrid/>
-        <w:spacing w:line="360" w:lineRule="auto"/>
-        <w:textAlignment w:val="auto"/>
-        <w:outlineLvl w:val="9"/>
-        <w:rPr>
-          <w:rFonts w:hint="default" w:ascii="Times New Roman" w:hAnsi="Times New Roman" w:cs="Times New Roman"/>
-          <w:sz w:val="24"/>
-          <w:szCs w:val="24"/>
-          <w:lang w:val="en-US"/>
-        </w:rPr>
-      </w:pPr>
-    </w:p>
-    <w:p>
-      <w:pPr>
-        <w:keepNext w:val="0"/>
-        <w:keepLines w:val="0"/>
-        <w:pageBreakBefore w:val="0"/>
-        <w:widowControl/>
-        <w:kinsoku/>
-        <w:wordWrap/>
-        <w:overflowPunct/>
-        <w:topLinePunct w:val="0"/>
-        <w:autoSpaceDE/>
-        <w:autoSpaceDN/>
-        <w:bidi w:val="0"/>
-        <w:adjustRightInd/>
-        <w:snapToGrid/>
-        <w:spacing w:line="360" w:lineRule="auto"/>
-        <w:textAlignment w:val="auto"/>
-        <w:outlineLvl w:val="9"/>
-        <w:rPr>
-          <w:rFonts w:hint="default" w:ascii="Times New Roman" w:hAnsi="Times New Roman" w:cs="Times New Roman"/>
-          <w:sz w:val="24"/>
-          <w:szCs w:val="24"/>
-          <w:lang w:val="en-US"/>
-        </w:rPr>
-      </w:pPr>
-    </w:p>
-    <w:p>
-      <w:pPr>
-        <w:keepNext w:val="0"/>
-        <w:keepLines w:val="0"/>
-        <w:pageBreakBefore w:val="0"/>
-        <w:widowControl/>
-        <w:kinsoku/>
-        <w:wordWrap/>
-        <w:overflowPunct/>
-        <w:topLinePunct w:val="0"/>
-        <w:autoSpaceDE/>
-        <w:autoSpaceDN/>
-        <w:bidi w:val="0"/>
-        <w:adjustRightInd/>
-        <w:snapToGrid/>
-        <w:spacing w:line="360" w:lineRule="auto"/>
-        <w:textAlignment w:val="auto"/>
-        <w:outlineLvl w:val="9"/>
-        <w:rPr>
-          <w:rFonts w:hint="default" w:ascii="Times New Roman" w:hAnsi="Times New Roman" w:cs="Times New Roman"/>
-          <w:sz w:val="24"/>
-          <w:szCs w:val="24"/>
-          <w:lang w:val="en-US"/>
-        </w:rPr>
-      </w:pPr>
-    </w:p>
-    <w:p>
-      <w:pPr>
-        <w:keepNext w:val="0"/>
-        <w:keepLines w:val="0"/>
-        <w:pageBreakBefore w:val="0"/>
-        <w:widowControl/>
-        <w:kinsoku/>
-        <w:wordWrap/>
-        <w:overflowPunct/>
-        <w:topLinePunct w:val="0"/>
-        <w:autoSpaceDE/>
-        <w:autoSpaceDN/>
-        <w:bidi w:val="0"/>
-        <w:adjustRightInd/>
-        <w:snapToGrid/>
-        <w:spacing w:line="360" w:lineRule="auto"/>
-        <w:textAlignment w:val="auto"/>
-        <w:outlineLvl w:val="9"/>
-        <w:rPr>
-          <w:rFonts w:hint="default" w:ascii="Times New Roman" w:hAnsi="Times New Roman" w:cs="Times New Roman"/>
-          <w:sz w:val="24"/>
-          <w:szCs w:val="24"/>
-          <w:lang w:val="en-US"/>
-        </w:rPr>
-      </w:pPr>
-    </w:p>
-    <w:p>
-      <w:pPr>
-        <w:keepNext w:val="0"/>
-        <w:keepLines w:val="0"/>
-        <w:pageBreakBefore w:val="0"/>
-        <w:widowControl/>
-        <w:kinsoku/>
-        <w:wordWrap/>
-        <w:overflowPunct/>
-        <w:topLinePunct w:val="0"/>
-        <w:autoSpaceDE/>
-        <w:autoSpaceDN/>
-        <w:bidi w:val="0"/>
-        <w:adjustRightInd/>
-        <w:snapToGrid/>
-        <w:spacing w:line="360" w:lineRule="auto"/>
-        <w:textAlignment w:val="auto"/>
-        <w:outlineLvl w:val="9"/>
-        <w:rPr>
-          <w:rFonts w:hint="default" w:ascii="Times New Roman" w:hAnsi="Times New Roman" w:cs="Times New Roman"/>
-          <w:sz w:val="24"/>
-          <w:szCs w:val="24"/>
-          <w:lang w:val="en-US"/>
-        </w:rPr>
-      </w:pPr>
-    </w:p>
-    <w:p>
-      <w:pPr>
-        <w:keepNext w:val="0"/>
-        <w:keepLines w:val="0"/>
-        <w:pageBreakBefore w:val="0"/>
-        <w:widowControl/>
-        <w:kinsoku/>
-        <w:wordWrap/>
-        <w:overflowPunct/>
-        <w:topLinePunct w:val="0"/>
-        <w:autoSpaceDE/>
-        <w:autoSpaceDN/>
-        <w:bidi w:val="0"/>
-        <w:adjustRightInd/>
-        <w:snapToGrid/>
-        <w:spacing w:line="360" w:lineRule="auto"/>
-        <w:textAlignment w:val="auto"/>
-        <w:outlineLvl w:val="9"/>
-        <w:rPr>
-          <w:rFonts w:hint="default" w:ascii="Times New Roman" w:hAnsi="Times New Roman" w:cs="Times New Roman"/>
-          <w:sz w:val="24"/>
-          <w:szCs w:val="24"/>
-          <w:lang w:val="en-US"/>
-        </w:rPr>
-      </w:pPr>
-    </w:p>
-    <w:p>
-      <w:pPr>
-        <w:keepNext w:val="0"/>
-        <w:keepLines w:val="0"/>
-        <w:pageBreakBefore w:val="0"/>
-        <w:widowControl/>
-        <w:kinsoku/>
-        <w:wordWrap/>
-        <w:overflowPunct/>
-        <w:topLinePunct w:val="0"/>
-        <w:autoSpaceDE/>
-        <w:autoSpaceDN/>
-        <w:bidi w:val="0"/>
-        <w:adjustRightInd/>
-        <w:snapToGrid/>
-        <w:spacing w:line="360" w:lineRule="auto"/>
-        <w:textAlignment w:val="auto"/>
-        <w:outlineLvl w:val="9"/>
-        <w:rPr>
-          <w:rFonts w:hint="default" w:ascii="Times New Roman" w:hAnsi="Times New Roman" w:cs="Times New Roman"/>
-          <w:sz w:val="24"/>
-          <w:szCs w:val="24"/>
-          <w:lang w:val="en-US"/>
-        </w:rPr>
-      </w:pPr>
-    </w:p>
-    <w:p>
-      <w:pPr>
-        <w:keepNext w:val="0"/>
-        <w:keepLines w:val="0"/>
-        <w:pageBreakBefore w:val="0"/>
-        <w:widowControl/>
-        <w:kinsoku/>
-        <w:wordWrap/>
-        <w:overflowPunct/>
-        <w:topLinePunct w:val="0"/>
-        <w:autoSpaceDE/>
-        <w:autoSpaceDN/>
-        <w:bidi w:val="0"/>
-        <w:adjustRightInd/>
-        <w:snapToGrid/>
-        <w:spacing w:line="360" w:lineRule="auto"/>
-        <w:textAlignment w:val="auto"/>
-        <w:outlineLvl w:val="9"/>
-        <w:rPr>
-          <w:rFonts w:hint="default" w:ascii="Times New Roman" w:hAnsi="Times New Roman" w:cs="Times New Roman"/>
-          <w:sz w:val="24"/>
-          <w:szCs w:val="24"/>
-          <w:lang w:val="en-US"/>
-        </w:rPr>
-      </w:pPr>
-    </w:p>
-    <w:p>
-      <w:pPr>
-        <w:keepNext w:val="0"/>
-        <w:keepLines w:val="0"/>
-        <w:pageBreakBefore w:val="0"/>
-        <w:widowControl/>
-        <w:kinsoku/>
-        <w:wordWrap/>
-        <w:overflowPunct/>
-        <w:topLinePunct w:val="0"/>
-        <w:autoSpaceDE/>
-        <w:autoSpaceDN/>
-        <w:bidi w:val="0"/>
-        <w:adjustRightInd/>
-        <w:snapToGrid/>
-        <w:spacing w:line="360" w:lineRule="auto"/>
-        <w:textAlignment w:val="auto"/>
-        <w:outlineLvl w:val="9"/>
-        <w:rPr>
-          <w:rFonts w:hint="default" w:ascii="Times New Roman" w:hAnsi="Times New Roman" w:cs="Times New Roman"/>
-          <w:sz w:val="24"/>
-          <w:szCs w:val="24"/>
-          <w:lang w:val="en-US"/>
-        </w:rPr>
-      </w:pPr>
-    </w:p>
-    <w:p>
-      <w:pPr>
-        <w:keepNext w:val="0"/>
-        <w:keepLines w:val="0"/>
-        <w:pageBreakBefore w:val="0"/>
-        <w:widowControl/>
-        <w:kinsoku/>
-        <w:wordWrap/>
-        <w:overflowPunct/>
-        <w:topLinePunct w:val="0"/>
-        <w:autoSpaceDE/>
-        <w:autoSpaceDN/>
-        <w:bidi w:val="0"/>
-        <w:adjustRightInd/>
-        <w:snapToGrid/>
-        <w:spacing w:line="360" w:lineRule="auto"/>
-        <w:textAlignment w:val="auto"/>
-        <w:outlineLvl w:val="9"/>
-        <w:rPr>
-          <w:rFonts w:hint="default" w:ascii="Times New Roman" w:hAnsi="Times New Roman" w:cs="Times New Roman"/>
-          <w:sz w:val="24"/>
-          <w:szCs w:val="24"/>
-          <w:lang w:val="en-US"/>
-        </w:rPr>
-      </w:pPr>
-    </w:p>
-    <w:p>
-      <w:pPr>
-        <w:keepNext w:val="0"/>
-        <w:keepLines w:val="0"/>
-        <w:pageBreakBefore w:val="0"/>
-        <w:widowControl/>
-        <w:kinsoku/>
-        <w:wordWrap/>
-        <w:overflowPunct/>
-        <w:topLinePunct w:val="0"/>
-        <w:autoSpaceDE/>
-        <w:autoSpaceDN/>
-        <w:bidi w:val="0"/>
-        <w:adjustRightInd/>
-        <w:snapToGrid/>
-        <w:spacing w:line="360" w:lineRule="auto"/>
-        <w:textAlignment w:val="auto"/>
-        <w:outlineLvl w:val="9"/>
-        <w:rPr>
-          <w:rFonts w:hint="default" w:ascii="Times New Roman" w:hAnsi="Times New Roman" w:cs="Times New Roman"/>
-          <w:sz w:val="24"/>
-          <w:szCs w:val="24"/>
-          <w:lang w:val="en-US"/>
-        </w:rPr>
-      </w:pPr>
-    </w:p>
-    <w:p>
-      <w:pPr>
-        <w:keepNext w:val="0"/>
-        <w:keepLines w:val="0"/>
-        <w:pageBreakBefore w:val="0"/>
-        <w:widowControl/>
-        <w:kinsoku/>
-        <w:wordWrap/>
-        <w:overflowPunct/>
-        <w:topLinePunct w:val="0"/>
-        <w:autoSpaceDE/>
-        <w:autoSpaceDN/>
-        <w:bidi w:val="0"/>
-        <w:adjustRightInd/>
-        <w:snapToGrid/>
-        <w:spacing w:line="360" w:lineRule="auto"/>
-        <w:textAlignment w:val="auto"/>
-        <w:outlineLvl w:val="9"/>
-        <w:rPr>
-          <w:rFonts w:hint="default" w:ascii="Times New Roman" w:hAnsi="Times New Roman" w:cs="Times New Roman"/>
-          <w:sz w:val="24"/>
-          <w:szCs w:val="24"/>
-          <w:lang w:val="en-US"/>
-        </w:rPr>
-      </w:pPr>
-    </w:p>
-    <w:p>
-      <w:pPr>
-        <w:keepNext w:val="0"/>
-        <w:keepLines w:val="0"/>
-        <w:pageBreakBefore w:val="0"/>
-        <w:widowControl/>
-        <w:kinsoku/>
-        <w:wordWrap/>
-        <w:overflowPunct/>
-        <w:topLinePunct w:val="0"/>
-        <w:autoSpaceDE/>
-        <w:autoSpaceDN/>
-        <w:bidi w:val="0"/>
-        <w:adjustRightInd/>
-        <w:snapToGrid/>
-        <w:spacing w:line="360" w:lineRule="auto"/>
-        <w:textAlignment w:val="auto"/>
-        <w:outlineLvl w:val="9"/>
-        <w:rPr>
-          <w:rFonts w:hint="default" w:ascii="Times New Roman" w:hAnsi="Times New Roman" w:cs="Times New Roman"/>
-          <w:sz w:val="24"/>
-          <w:szCs w:val="24"/>
-          <w:lang w:val="en-US"/>
-        </w:rPr>
-      </w:pPr>
-    </w:p>
-    <w:p>
-      <w:pPr>
-        <w:keepNext w:val="0"/>
-        <w:keepLines w:val="0"/>
-        <w:pageBreakBefore w:val="0"/>
-        <w:widowControl/>
-        <w:kinsoku/>
-        <w:wordWrap/>
-        <w:overflowPunct/>
-        <w:topLinePunct w:val="0"/>
-        <w:autoSpaceDE/>
-        <w:autoSpaceDN/>
-        <w:bidi w:val="0"/>
-        <w:adjustRightInd/>
-        <w:snapToGrid/>
-        <w:spacing w:line="360" w:lineRule="auto"/>
-        <w:textAlignment w:val="auto"/>
-        <w:outlineLvl w:val="9"/>
-        <w:rPr>
-          <w:rFonts w:hint="default" w:ascii="Times New Roman" w:hAnsi="Times New Roman" w:cs="Times New Roman"/>
-          <w:sz w:val="24"/>
-          <w:szCs w:val="24"/>
-          <w:lang w:val="en-US"/>
-        </w:rPr>
-      </w:pPr>
+        <w:numPr>
+          <w:ilvl w:val="0"/>
+          <w:numId w:val="3"/>
+        </w:numPr>
+        <w:kinsoku/>
+        <w:wordWrap/>
+        <w:overflowPunct/>
+        <w:topLinePunct w:val="0"/>
+        <w:autoSpaceDE/>
+        <w:autoSpaceDN/>
+        <w:bidi w:val="0"/>
+        <w:adjustRightInd/>
+        <w:snapToGrid/>
+        <w:spacing w:line="360" w:lineRule="auto"/>
+        <w:ind w:left="0" w:leftChars="0" w:firstLine="0" w:firstLineChars="0"/>
+        <w:textAlignment w:val="auto"/>
+        <w:outlineLvl w:val="9"/>
+        <w:rPr>
+          <w:rFonts w:hint="default" w:ascii="Times New Roman" w:hAnsi="Times New Roman" w:cs="Times New Roman"/>
+          <w:sz w:val="24"/>
+          <w:szCs w:val="24"/>
+          <w:lang w:val="en-US"/>
+        </w:rPr>
+      </w:pPr>
+      <w:r>
+        <w:rPr>
+          <w:rFonts w:hint="default" w:ascii="Times New Roman" w:hAnsi="Times New Roman" w:cs="Times New Roman"/>
+          <w:sz w:val="24"/>
+          <w:szCs w:val="24"/>
+          <w:lang w:val="en-US"/>
+        </w:rPr>
+        <w:t>Estimated time for making the layout for main menu in JavaFx : 1 hour</w:t>
+      </w:r>
+    </w:p>
+    <w:p>
+      <w:pPr>
+        <w:keepNext w:val="0"/>
+        <w:keepLines w:val="0"/>
+        <w:pageBreakBefore w:val="0"/>
+        <w:widowControl/>
+        <w:kinsoku/>
+        <w:wordWrap/>
+        <w:overflowPunct/>
+        <w:topLinePunct w:val="0"/>
+        <w:autoSpaceDE/>
+        <w:autoSpaceDN/>
+        <w:bidi w:val="0"/>
+        <w:adjustRightInd/>
+        <w:snapToGrid/>
+        <w:spacing w:line="360" w:lineRule="auto"/>
+        <w:ind w:firstLine="420" w:firstLineChars="0"/>
+        <w:textAlignment w:val="auto"/>
+        <w:outlineLvl w:val="9"/>
+        <w:rPr>
+          <w:rFonts w:hint="default" w:ascii="Times New Roman" w:hAnsi="Times New Roman" w:cs="Times New Roman"/>
+          <w:sz w:val="24"/>
+          <w:szCs w:val="24"/>
+          <w:lang w:val="en-US"/>
+        </w:rPr>
+      </w:pPr>
+      <w:r>
+        <w:rPr>
+          <w:rFonts w:hint="default" w:ascii="Times New Roman" w:hAnsi="Times New Roman" w:cs="Times New Roman"/>
+          <w:sz w:val="24"/>
+          <w:szCs w:val="24"/>
+          <w:lang w:val="en-US"/>
+        </w:rPr>
+        <w:t>Time consumed : 15 mins</w:t>
+      </w:r>
+    </w:p>
+    <w:p>
+      <w:pPr>
+        <w:keepNext w:val="0"/>
+        <w:keepLines w:val="0"/>
+        <w:pageBreakBefore w:val="0"/>
+        <w:widowControl/>
+        <w:kinsoku/>
+        <w:wordWrap/>
+        <w:overflowPunct/>
+        <w:topLinePunct w:val="0"/>
+        <w:autoSpaceDE/>
+        <w:autoSpaceDN/>
+        <w:bidi w:val="0"/>
+        <w:adjustRightInd/>
+        <w:snapToGrid/>
+        <w:spacing w:line="360" w:lineRule="auto"/>
+        <w:ind w:firstLine="420" w:firstLineChars="0"/>
+        <w:textAlignment w:val="auto"/>
+        <w:outlineLvl w:val="9"/>
+        <w:rPr>
+          <w:rFonts w:hint="default" w:ascii="Times New Roman" w:hAnsi="Times New Roman" w:cs="Times New Roman"/>
+          <w:sz w:val="24"/>
+          <w:szCs w:val="24"/>
+          <w:lang w:val="en-US"/>
+        </w:rPr>
+      </w:pPr>
+      <w:r>
+        <w:rPr>
+          <w:rFonts w:hint="default" w:ascii="Times New Roman" w:hAnsi="Times New Roman" w:cs="Times New Roman"/>
+          <w:sz w:val="24"/>
+          <w:szCs w:val="24"/>
+          <w:lang w:val="en-US"/>
+        </w:rPr>
+        <w:t>Estimated time for making the basic game layout in JavaFx : 1 hour</w:t>
+      </w:r>
+    </w:p>
+    <w:p>
+      <w:pPr>
+        <w:keepNext w:val="0"/>
+        <w:keepLines w:val="0"/>
+        <w:pageBreakBefore w:val="0"/>
+        <w:widowControl/>
+        <w:kinsoku/>
+        <w:wordWrap/>
+        <w:overflowPunct/>
+        <w:topLinePunct w:val="0"/>
+        <w:autoSpaceDE/>
+        <w:autoSpaceDN/>
+        <w:bidi w:val="0"/>
+        <w:adjustRightInd/>
+        <w:snapToGrid/>
+        <w:spacing w:line="360" w:lineRule="auto"/>
+        <w:ind w:firstLine="420" w:firstLineChars="0"/>
+        <w:textAlignment w:val="auto"/>
+        <w:outlineLvl w:val="9"/>
+        <w:rPr>
+          <w:rFonts w:hint="default" w:ascii="Times New Roman" w:hAnsi="Times New Roman" w:cs="Times New Roman"/>
+          <w:sz w:val="24"/>
+          <w:szCs w:val="24"/>
+          <w:lang w:val="en-US"/>
+        </w:rPr>
+      </w:pPr>
+      <w:r>
+        <w:rPr>
+          <w:rFonts w:hint="default" w:ascii="Times New Roman" w:hAnsi="Times New Roman" w:cs="Times New Roman"/>
+          <w:sz w:val="24"/>
+          <w:szCs w:val="24"/>
+          <w:lang w:val="en-US"/>
+        </w:rPr>
+        <w:t>Time consumed : Half an hour</w:t>
+      </w:r>
+    </w:p>
+    <w:p>
+      <w:pPr>
+        <w:keepNext w:val="0"/>
+        <w:keepLines w:val="0"/>
+        <w:pageBreakBefore w:val="0"/>
+        <w:widowControl/>
+        <w:kinsoku/>
+        <w:wordWrap/>
+        <w:overflowPunct/>
+        <w:topLinePunct w:val="0"/>
+        <w:autoSpaceDE/>
+        <w:autoSpaceDN/>
+        <w:bidi w:val="0"/>
+        <w:adjustRightInd/>
+        <w:snapToGrid/>
+        <w:spacing w:line="360" w:lineRule="auto"/>
+        <w:ind w:firstLine="420" w:firstLineChars="0"/>
+        <w:textAlignment w:val="auto"/>
+        <w:outlineLvl w:val="9"/>
+        <w:rPr>
+          <w:rFonts w:hint="default" w:ascii="Times New Roman" w:hAnsi="Times New Roman" w:cs="Times New Roman"/>
+          <w:sz w:val="24"/>
+          <w:szCs w:val="24"/>
+          <w:lang w:val="en-US"/>
+        </w:rPr>
+      </w:pPr>
+      <w:r>
+        <w:rPr>
+          <w:rFonts w:hint="default" w:ascii="Times New Roman" w:hAnsi="Times New Roman" w:cs="Times New Roman"/>
+          <w:sz w:val="24"/>
+          <w:szCs w:val="24"/>
+          <w:lang w:val="en-US"/>
+        </w:rPr>
+        <w:t>Estimated time for writing the usecases: 1 and half hours</w:t>
+      </w:r>
+    </w:p>
+    <w:p>
+      <w:pPr>
+        <w:keepNext w:val="0"/>
+        <w:keepLines w:val="0"/>
+        <w:pageBreakBefore w:val="0"/>
+        <w:widowControl/>
+        <w:kinsoku/>
+        <w:wordWrap/>
+        <w:overflowPunct/>
+        <w:topLinePunct w:val="0"/>
+        <w:autoSpaceDE/>
+        <w:autoSpaceDN/>
+        <w:bidi w:val="0"/>
+        <w:adjustRightInd/>
+        <w:snapToGrid/>
+        <w:spacing w:line="360" w:lineRule="auto"/>
+        <w:ind w:firstLine="420" w:firstLineChars="0"/>
+        <w:textAlignment w:val="auto"/>
+        <w:outlineLvl w:val="9"/>
+        <w:rPr>
+          <w:rFonts w:hint="default" w:ascii="Times New Roman" w:hAnsi="Times New Roman" w:cs="Times New Roman"/>
+          <w:sz w:val="24"/>
+          <w:szCs w:val="24"/>
+          <w:lang w:val="en-US"/>
+        </w:rPr>
+      </w:pPr>
+      <w:r>
+        <w:rPr>
+          <w:rFonts w:hint="default" w:ascii="Times New Roman" w:hAnsi="Times New Roman" w:cs="Times New Roman"/>
+          <w:sz w:val="24"/>
+          <w:szCs w:val="24"/>
+          <w:lang w:val="en-US"/>
+        </w:rPr>
+        <w:t>Time consumed : 1 hour</w:t>
+      </w:r>
+    </w:p>
+    <w:p>
+      <w:pPr>
+        <w:keepNext w:val="0"/>
+        <w:keepLines w:val="0"/>
+        <w:pageBreakBefore w:val="0"/>
+        <w:widowControl/>
+        <w:kinsoku/>
+        <w:wordWrap/>
+        <w:overflowPunct/>
+        <w:topLinePunct w:val="0"/>
+        <w:autoSpaceDE/>
+        <w:autoSpaceDN/>
+        <w:bidi w:val="0"/>
+        <w:adjustRightInd/>
+        <w:snapToGrid/>
+        <w:spacing w:line="360" w:lineRule="auto"/>
+        <w:ind w:firstLine="420" w:firstLineChars="0"/>
+        <w:textAlignment w:val="auto"/>
+        <w:outlineLvl w:val="9"/>
+        <w:rPr>
+          <w:rFonts w:hint="default" w:ascii="Times New Roman" w:hAnsi="Times New Roman" w:cs="Times New Roman"/>
+          <w:sz w:val="24"/>
+          <w:szCs w:val="24"/>
+          <w:lang w:val="en-US"/>
+        </w:rPr>
+      </w:pPr>
+      <w:r>
+        <w:rPr>
+          <w:rFonts w:hint="default" w:ascii="Times New Roman" w:hAnsi="Times New Roman" w:cs="Times New Roman"/>
+          <w:sz w:val="24"/>
+          <w:szCs w:val="24"/>
+          <w:lang w:val="en-US"/>
+        </w:rPr>
+        <w:t>Estimated time for making the UML diagrams for usecases: 1 hour</w:t>
+      </w:r>
+    </w:p>
+    <w:p>
+      <w:pPr>
+        <w:keepNext w:val="0"/>
+        <w:keepLines w:val="0"/>
+        <w:pageBreakBefore w:val="0"/>
+        <w:widowControl/>
+        <w:kinsoku/>
+        <w:wordWrap/>
+        <w:overflowPunct/>
+        <w:topLinePunct w:val="0"/>
+        <w:autoSpaceDE/>
+        <w:autoSpaceDN/>
+        <w:bidi w:val="0"/>
+        <w:adjustRightInd/>
+        <w:snapToGrid/>
+        <w:spacing w:line="360" w:lineRule="auto"/>
+        <w:ind w:firstLine="420" w:firstLineChars="0"/>
+        <w:textAlignment w:val="auto"/>
+        <w:outlineLvl w:val="9"/>
+        <w:rPr>
+          <w:rFonts w:hint="default" w:ascii="Times New Roman" w:hAnsi="Times New Roman" w:cs="Times New Roman"/>
+          <w:sz w:val="24"/>
+          <w:szCs w:val="24"/>
+          <w:lang w:val="en-US"/>
+        </w:rPr>
+      </w:pPr>
+      <w:r>
+        <w:rPr>
+          <w:rFonts w:hint="default" w:ascii="Times New Roman" w:hAnsi="Times New Roman" w:cs="Times New Roman"/>
+          <w:sz w:val="24"/>
+          <w:szCs w:val="24"/>
+          <w:lang w:val="en-US"/>
+        </w:rPr>
+        <w:t>Time consumed : 45 mins</w:t>
+      </w:r>
+    </w:p>
+    <w:p>
+      <w:pPr>
+        <w:keepNext w:val="0"/>
+        <w:keepLines w:val="0"/>
+        <w:pageBreakBefore w:val="0"/>
+        <w:widowControl/>
+        <w:kinsoku/>
+        <w:wordWrap/>
+        <w:overflowPunct/>
+        <w:topLinePunct w:val="0"/>
+        <w:autoSpaceDE/>
+        <w:autoSpaceDN/>
+        <w:bidi w:val="0"/>
+        <w:adjustRightInd/>
+        <w:snapToGrid/>
+        <w:spacing w:line="360" w:lineRule="auto"/>
+        <w:ind w:firstLine="420" w:firstLineChars="0"/>
+        <w:textAlignment w:val="auto"/>
+        <w:outlineLvl w:val="9"/>
+        <w:rPr>
+          <w:rFonts w:hint="default" w:ascii="Times New Roman" w:hAnsi="Times New Roman" w:cs="Times New Roman"/>
+          <w:sz w:val="24"/>
+          <w:szCs w:val="24"/>
+          <w:lang w:val="en-US"/>
+        </w:rPr>
+      </w:pPr>
+      <w:r>
+        <w:rPr>
+          <w:rFonts w:hint="default" w:ascii="Times New Roman" w:hAnsi="Times New Roman" w:cs="Times New Roman"/>
+          <w:sz w:val="24"/>
+          <w:szCs w:val="24"/>
+          <w:lang w:val="en-US"/>
+        </w:rPr>
+        <w:t>Estimated time for making the Class diagram : half an hour</w:t>
+      </w:r>
+    </w:p>
+    <w:p>
+      <w:pPr>
+        <w:keepNext w:val="0"/>
+        <w:keepLines w:val="0"/>
+        <w:pageBreakBefore w:val="0"/>
+        <w:widowControl/>
+        <w:kinsoku/>
+        <w:wordWrap/>
+        <w:overflowPunct/>
+        <w:topLinePunct w:val="0"/>
+        <w:autoSpaceDE/>
+        <w:autoSpaceDN/>
+        <w:bidi w:val="0"/>
+        <w:adjustRightInd/>
+        <w:snapToGrid/>
+        <w:spacing w:line="360" w:lineRule="auto"/>
+        <w:ind w:firstLine="420" w:firstLineChars="0"/>
+        <w:textAlignment w:val="auto"/>
+        <w:outlineLvl w:val="9"/>
+        <w:rPr>
+          <w:rFonts w:hint="default" w:ascii="Times New Roman" w:hAnsi="Times New Roman" w:cs="Times New Roman"/>
+          <w:sz w:val="24"/>
+          <w:szCs w:val="24"/>
+          <w:lang w:val="en-US"/>
+        </w:rPr>
+      </w:pPr>
+      <w:r>
+        <w:rPr>
+          <w:rFonts w:hint="default" w:ascii="Times New Roman" w:hAnsi="Times New Roman" w:cs="Times New Roman"/>
+          <w:sz w:val="24"/>
+          <w:szCs w:val="24"/>
+          <w:lang w:val="en-US"/>
+        </w:rPr>
+        <w:t>Time consumed : 20 mins</w:t>
+      </w:r>
+    </w:p>
+    <w:p>
+      <w:pPr>
+        <w:keepNext w:val="0"/>
+        <w:keepLines w:val="0"/>
+        <w:pageBreakBefore w:val="0"/>
+        <w:widowControl/>
+        <w:kinsoku/>
+        <w:wordWrap/>
+        <w:overflowPunct/>
+        <w:topLinePunct w:val="0"/>
+        <w:autoSpaceDE/>
+        <w:autoSpaceDN/>
+        <w:bidi w:val="0"/>
+        <w:adjustRightInd/>
+        <w:snapToGrid/>
+        <w:spacing w:line="360" w:lineRule="auto"/>
+        <w:ind w:firstLine="420" w:firstLineChars="0"/>
+        <w:textAlignment w:val="auto"/>
+        <w:outlineLvl w:val="9"/>
+        <w:rPr>
+          <w:rFonts w:hint="default" w:ascii="Times New Roman" w:hAnsi="Times New Roman" w:cs="Times New Roman"/>
+          <w:sz w:val="24"/>
+          <w:szCs w:val="24"/>
+          <w:lang w:val="en-US"/>
+        </w:rPr>
+      </w:pPr>
+      <w:bookmarkStart w:id="0" w:name="_GoBack"/>
+      <w:bookmarkEnd w:id="0"/>
     </w:p>
     <w:sectPr>
       <w:pgSz w:w="11906" w:h="16838"/>
@@ -3276,6 +3292,17 @@
 <file path=word/numbering.xml><?xml version="1.0" encoding="utf-8"?>
 <w:numbering xmlns:wpc="http://schemas.microsoft.com/office/word/2010/wordprocessingCanvas" xmlns:mc="http://schemas.openxmlformats.org/markup-compatibility/2006" xmlns:o="urn:schemas-microsoft-com:office:office" xmlns:r="http://schemas.openxmlformats.org/officeDocument/2006/relationships" xmlns:m="http://schemas.openxmlformats.org/officeDocument/2006/math" xmlns:v="urn:schemas-microsoft-com:vml" xmlns:wp14="http://schemas.microsoft.com/office/word/2010/wordprocessingDrawing" xmlns:wp="http://schemas.openxmlformats.org/drawingml/2006/wordprocessingDrawing" xmlns:w10="urn:schemas-microsoft-com:office:word" xmlns:w="http://schemas.openxmlformats.org/wordprocessingml/2006/main" xmlns:w14="http://schemas.microsoft.com/office/word/2010/wordml" xmlns:wpg="http://schemas.microsoft.com/office/word/2010/wordprocessingGroup" xmlns:wpi="http://schemas.microsoft.com/office/word/2010/wordprocessingInk" xmlns:wne="http://schemas.microsoft.com/office/word/2006/wordml" xmlns:wps="http://schemas.microsoft.com/office/word/2010/wordprocessingShape" mc:Ignorable="w14 wp14">
   <w:abstractNum w:abstractNumId="0">
+    <w:nsid w:val="93D957AC"/>
+    <w:multiLevelType w:val="singleLevel"/>
+    <w:tmpl w:val="93D957AC"/>
+    <w:lvl w:ilvl="0" w:tentative="0">
+      <w:start w:val="1"/>
+      <w:numFmt w:val="decimal"/>
+      <w:lvlText w:val="%1."/>
+      <w:lvlJc w:val="left"/>
+    </w:lvl>
+  </w:abstractNum>
+  <w:abstractNum w:abstractNumId="1">
     <w:nsid w:val="3C0C69F1"/>
     <w:multiLevelType w:val="singleLevel"/>
     <w:tmpl w:val="3C0C69F1"/>
@@ -3287,7 +3314,7 @@
       <w:lvlJc w:val="left"/>
     </w:lvl>
   </w:abstractNum>
-  <w:abstractNum w:abstractNumId="1">
+  <w:abstractNum w:abstractNumId="2">
     <w:nsid w:val="68DA13F9"/>
     <w:multiLevelType w:val="singleLevel"/>
     <w:tmpl w:val="68DA13F9"/>
@@ -3300,10 +3327,13 @@
     </w:lvl>
   </w:abstractNum>
   <w:num w:numId="1">
-    <w:abstractNumId w:val="0"/>
+    <w:abstractNumId w:val="1"/>
   </w:num>
   <w:num w:numId="2">
-    <w:abstractNumId w:val="1"/>
+    <w:abstractNumId w:val="2"/>
+  </w:num>
+  <w:num w:numId="3">
+    <w:abstractNumId w:val="0"/>
   </w:num>
 </w:numbering>
 </file>

--- a/Hangman-Documentations.docx
+++ b/Hangman-Documentations.docx
@@ -1745,7 +1745,7 @@
           <w:szCs w:val="24"/>
           <w:lang w:val="en-US"/>
         </w:rPr>
-        <w:t xml:space="preserve">clipse or Java Script or Node </w:t>
+        <w:t>clipse.</w:t>
       </w:r>
     </w:p>
     <w:p>
@@ -2459,7 +2459,20 @@
           <w:szCs w:val="24"/>
           <w:lang w:val="en-US"/>
         </w:rPr>
-        <w:t xml:space="preserve"> assignment. This iteration involved extending the previous code to JavaFx and implementing newer ideas to a certain extent.</w:t>
+        <w:t xml:space="preserve"> assignment. This iteration involved extending the previous code to JavaFx and implementing newer ideas</w:t>
+      </w:r>
+      <w:bookmarkStart w:id="0" w:name="_GoBack"/>
+      <w:bookmarkEnd w:id="0"/>
+      <w:r>
+        <w:rPr>
+          <w:rFonts w:hint="default" w:ascii="Times New Roman" w:hAnsi="Times New Roman" w:cs="Times New Roman"/>
+          <w:b w:val="0"/>
+          <w:bCs w:val="0"/>
+          <w:sz w:val="24"/>
+          <w:szCs w:val="24"/>
+          <w:lang w:val="en-US"/>
+        </w:rPr>
+        <w:t>.</w:t>
       </w:r>
     </w:p>
     <w:p>
@@ -3103,7 +3116,7 @@
           <w:szCs w:val="24"/>
           <w:lang w:val="en-US"/>
         </w:rPr>
-        <w:t>Time consumed : 1 hour</w:t>
+        <w:t>Time consumed : 1 hour(10PM - 11PM)</w:t>
       </w:r>
     </w:p>
     <w:p>
@@ -3139,7 +3152,7 @@
           <w:szCs w:val="24"/>
           <w:lang w:val="en-US"/>
         </w:rPr>
-        <w:t>Estimated time for making the UML diagrams for usecases: 1 hour</w:t>
+        <w:t>Estimated time for making the UseCase diagrams: Half an hour</w:t>
       </w:r>
     </w:p>
     <w:p>
@@ -3175,7 +3188,7 @@
           <w:szCs w:val="24"/>
           <w:lang w:val="en-US"/>
         </w:rPr>
-        <w:t>Time consumed : 45 mins</w:t>
+        <w:t>Time consumed : 15 mins(10AM - 10:15AM approx..)</w:t>
       </w:r>
     </w:p>
     <w:p>
@@ -3211,7 +3224,7 @@
           <w:szCs w:val="24"/>
           <w:lang w:val="en-US"/>
         </w:rPr>
-        <w:t>Estimated time for making the Class diagram : half an hour</w:t>
+        <w:t>Estimated time for making the State machine diagram : 45 mins</w:t>
       </w:r>
     </w:p>
     <w:p>
@@ -3247,7 +3260,7 @@
           <w:szCs w:val="24"/>
           <w:lang w:val="en-US"/>
         </w:rPr>
-        <w:t>Time consumed : 20 mins</w:t>
+        <w:t>Time consumed : 1 hour(12 Pm to 1 PM approx..)</w:t>
       </w:r>
     </w:p>
     <w:p>
@@ -3276,8 +3289,150 @@
           <w:lang w:val="en-US"/>
         </w:rPr>
       </w:pPr>
-      <w:bookmarkStart w:id="0" w:name="_GoBack"/>
-      <w:bookmarkEnd w:id="0"/>
+      <w:r>
+        <w:rPr>
+          <w:rFonts w:hint="default" w:ascii="Times New Roman" w:hAnsi="Times New Roman" w:cs="Times New Roman"/>
+          <w:sz w:val="24"/>
+          <w:szCs w:val="24"/>
+          <w:lang w:val="en-US"/>
+        </w:rPr>
+        <w:t>Estimated time for making the State Chart: 10 Mins</w:t>
+      </w:r>
+    </w:p>
+    <w:p>
+      <w:pPr>
+        <w:keepNext w:val="0"/>
+        <w:keepLines w:val="0"/>
+        <w:pageBreakBefore w:val="0"/>
+        <w:widowControl/>
+        <w:kinsoku/>
+        <w:wordWrap/>
+        <w:overflowPunct/>
+        <w:topLinePunct w:val="0"/>
+        <w:autoSpaceDE/>
+        <w:autoSpaceDN/>
+        <w:bidi w:val="0"/>
+        <w:adjustRightInd/>
+        <w:snapToGrid/>
+        <w:spacing w:line="360" w:lineRule="auto"/>
+        <w:ind w:firstLine="420" w:firstLineChars="0"/>
+        <w:textAlignment w:val="auto"/>
+        <w:outlineLvl w:val="9"/>
+        <w:rPr>
+          <w:rFonts w:hint="default" w:ascii="Times New Roman" w:hAnsi="Times New Roman" w:cs="Times New Roman"/>
+          <w:sz w:val="24"/>
+          <w:szCs w:val="24"/>
+          <w:lang w:val="en-US"/>
+        </w:rPr>
+      </w:pPr>
+      <w:r>
+        <w:rPr>
+          <w:rFonts w:hint="default" w:ascii="Times New Roman" w:hAnsi="Times New Roman" w:cs="Times New Roman"/>
+          <w:sz w:val="24"/>
+          <w:szCs w:val="24"/>
+          <w:lang w:val="en-US"/>
+        </w:rPr>
+        <w:t>Time consumed : Almost 15 mins( 1PM to 1:15 approx…)</w:t>
+      </w:r>
+    </w:p>
+    <w:p>
+      <w:pPr>
+        <w:keepNext w:val="0"/>
+        <w:keepLines w:val="0"/>
+        <w:pageBreakBefore w:val="0"/>
+        <w:widowControl/>
+        <w:kinsoku/>
+        <w:wordWrap/>
+        <w:overflowPunct/>
+        <w:topLinePunct w:val="0"/>
+        <w:autoSpaceDE/>
+        <w:autoSpaceDN/>
+        <w:bidi w:val="0"/>
+        <w:adjustRightInd/>
+        <w:snapToGrid/>
+        <w:spacing w:line="360" w:lineRule="auto"/>
+        <w:ind w:firstLine="420" w:firstLineChars="0"/>
+        <w:textAlignment w:val="auto"/>
+        <w:outlineLvl w:val="9"/>
+        <w:rPr>
+          <w:rFonts w:hint="default" w:ascii="Times New Roman" w:hAnsi="Times New Roman" w:cs="Times New Roman"/>
+          <w:sz w:val="24"/>
+          <w:szCs w:val="24"/>
+          <w:lang w:val="en-US"/>
+        </w:rPr>
+      </w:pPr>
+      <w:r>
+        <w:rPr>
+          <w:rFonts w:hint="default" w:ascii="Times New Roman" w:hAnsi="Times New Roman" w:cs="Times New Roman"/>
+          <w:sz w:val="24"/>
+          <w:szCs w:val="24"/>
+          <w:lang w:val="en-US"/>
+        </w:rPr>
+        <w:t>Estimated time for making the Class diagram : 1 hour</w:t>
+      </w:r>
+    </w:p>
+    <w:p>
+      <w:pPr>
+        <w:keepNext w:val="0"/>
+        <w:keepLines w:val="0"/>
+        <w:pageBreakBefore w:val="0"/>
+        <w:widowControl/>
+        <w:kinsoku/>
+        <w:wordWrap/>
+        <w:overflowPunct/>
+        <w:topLinePunct w:val="0"/>
+        <w:autoSpaceDE/>
+        <w:autoSpaceDN/>
+        <w:bidi w:val="0"/>
+        <w:adjustRightInd/>
+        <w:snapToGrid/>
+        <w:spacing w:line="360" w:lineRule="auto"/>
+        <w:ind w:firstLine="420" w:firstLineChars="0"/>
+        <w:textAlignment w:val="auto"/>
+        <w:outlineLvl w:val="9"/>
+        <w:rPr>
+          <w:rFonts w:hint="default" w:ascii="Times New Roman" w:hAnsi="Times New Roman" w:cs="Times New Roman"/>
+          <w:sz w:val="24"/>
+          <w:szCs w:val="24"/>
+          <w:lang w:val="en-US"/>
+        </w:rPr>
+      </w:pPr>
+      <w:r>
+        <w:rPr>
+          <w:rFonts w:hint="default" w:ascii="Times New Roman" w:hAnsi="Times New Roman" w:cs="Times New Roman"/>
+          <w:sz w:val="24"/>
+          <w:szCs w:val="24"/>
+          <w:lang w:val="en-US"/>
+        </w:rPr>
+        <w:t>Time consumed : 1 and a half hours(6PM to 7:30 PM)</w:t>
+      </w:r>
+    </w:p>
+    <w:p>
+      <w:pPr>
+        <w:keepNext w:val="0"/>
+        <w:keepLines w:val="0"/>
+        <w:pageBreakBefore w:val="0"/>
+        <w:widowControl/>
+        <w:kinsoku/>
+        <w:wordWrap/>
+        <w:overflowPunct/>
+        <w:topLinePunct w:val="0"/>
+        <w:autoSpaceDE/>
+        <w:autoSpaceDN/>
+        <w:bidi w:val="0"/>
+        <w:adjustRightInd/>
+        <w:snapToGrid/>
+        <w:spacing w:line="360" w:lineRule="auto"/>
+        <w:ind w:firstLine="420" w:firstLineChars="0"/>
+        <w:textAlignment w:val="auto"/>
+        <w:outlineLvl w:val="9"/>
+        <w:rPr>
+          <w:rFonts w:hint="default" w:ascii="Times New Roman" w:hAnsi="Times New Roman" w:cs="Times New Roman"/>
+          <w:sz w:val="24"/>
+          <w:szCs w:val="24"/>
+          <w:lang w:val="en-US"/>
+        </w:rPr>
+      </w:pPr>
     </w:p>
     <w:sectPr>
       <w:pgSz w:w="11906" w:h="16838"/>
@@ -3413,7 +3568,7 @@
     <w:lsdException w:qFormat="1" w:unhideWhenUsed="0" w:uiPriority="0" w:semiHidden="0" w:name="Title"/>
     <w:lsdException w:unhideWhenUsed="0" w:uiPriority="0" w:semiHidden="0" w:name="Closing"/>
     <w:lsdException w:unhideWhenUsed="0" w:uiPriority="0" w:semiHidden="0" w:name="Signature"/>
-    <w:lsdException w:unhideWhenUsed="0" w:uiPriority="0" w:name="Default Paragraph Font"/>
+    <w:lsdException w:qFormat="1" w:unhideWhenUsed="0" w:uiPriority="0" w:name="Default Paragraph Font"/>
     <w:lsdException w:unhideWhenUsed="0" w:uiPriority="0" w:semiHidden="0" w:name="Body Text"/>
     <w:lsdException w:unhideWhenUsed="0" w:uiPriority="0" w:semiHidden="0" w:name="Body Text Indent"/>
     <w:lsdException w:unhideWhenUsed="0" w:uiPriority="0" w:semiHidden="0" w:name="List Continue"/>
@@ -3451,7 +3606,7 @@
     <w:lsdException w:unhideWhenUsed="0" w:uiPriority="0" w:semiHidden="0" w:name="HTML Sample"/>
     <w:lsdException w:unhideWhenUsed="0" w:uiPriority="0" w:semiHidden="0" w:name="HTML Typewriter"/>
     <w:lsdException w:unhideWhenUsed="0" w:uiPriority="0" w:semiHidden="0" w:name="HTML Variable"/>
-    <w:lsdException w:unhideWhenUsed="0" w:uiPriority="0" w:name="Normal Table"/>
+    <w:lsdException w:qFormat="1" w:unhideWhenUsed="0" w:uiPriority="0" w:name="Normal Table"/>
     <w:lsdException w:unhideWhenUsed="0" w:uiPriority="0" w:semiHidden="0" w:name="annotation subject"/>
     <w:lsdException w:unhideWhenUsed="0" w:uiPriority="0" w:semiHidden="0" w:name="Table Simple 1"/>
     <w:lsdException w:unhideWhenUsed="0" w:uiPriority="0" w:semiHidden="0" w:name="Table Simple 2"/>
@@ -3650,11 +3805,13 @@
   <w:style w:type="character" w:default="1" w:styleId="4">
     <w:name w:val="Default Paragraph Font"/>
     <w:semiHidden/>
+    <w:qFormat/>
     <w:uiPriority w:val="0"/>
   </w:style>
   <w:style w:type="table" w:default="1" w:styleId="5">
     <w:name w:val="Normal Table"/>
     <w:semiHidden/>
+    <w:qFormat/>
     <w:uiPriority w:val="0"/>
     <w:tblPr>
       <w:tblLayout w:type="fixed"/>
